--- a/doc/TAD/TAD - Dylan, Victor, Luis.docx
+++ b/doc/TAD/TAD - Dylan, Victor, Luis.docx
@@ -2,6 +2,29 @@
 <file path=word/document.xml><?xml version="1.0" encoding="utf-8"?>
 <w:document xmlns:wpc="http://schemas.microsoft.com/office/word/2010/wordprocessingCanvas" xmlns:cx="http://schemas.microsoft.com/office/drawing/2014/chartex" xmlns:cx1="http://schemas.microsoft.com/office/drawing/2015/9/8/chartex" xmlns:cx2="http://schemas.microsoft.com/office/drawing/2015/10/21/chartex" xmlns:cx3="http://schemas.microsoft.com/office/drawing/2016/5/9/chartex" xmlns:cx4="http://schemas.microsoft.com/office/drawing/2016/5/10/chartex" xmlns:cx5="http://schemas.microsoft.com/office/drawing/2016/5/11/chartex" xmlns:cx6="http://schemas.microsoft.com/office/drawing/2016/5/12/chartex" xmlns:cx7="http://schemas.microsoft.com/office/drawing/2016/5/13/chartex" xmlns:cx8="http://schemas.microsoft.com/office/drawing/2016/5/14/chartex" xmlns:mc="http://schemas.openxmlformats.org/markup-compatibility/2006" xmlns:aink="http://schemas.microsoft.com/office/drawing/2016/ink" xmlns:am3d="http://schemas.microsoft.com/office/drawing/2017/model3d" xmlns:o="urn:schemas-microsoft-com:office:office" xmlns:oel="http://schemas.microsoft.com/office/2019/extlst" xmlns:r="http://schemas.openxmlformats.org/officeDocument/2006/relationships" xmlns:m="http://schemas.openxmlformats.org/officeDocument/2006/math" xmlns:v="urn:schemas-microsoft-com:vml" xmlns:wp14="http://schemas.microsoft.com/office/word/2010/wordprocessingDrawing" xmlns:wp="http://schemas.openxmlformats.org/drawingml/2006/wordprocessingDrawing" xmlns:w10="urn:schemas-microsoft-com:office:word" xmlns:w="http://schemas.openxmlformats.org/wordprocessingml/2006/main" xmlns:w14="http://schemas.microsoft.com/office/word/2010/wordml" xmlns:w15="http://schemas.microsoft.com/office/word/2012/wordml" xmlns:w16cex="http://schemas.microsoft.com/office/word/2018/wordml/cex" xmlns:w16cid="http://schemas.microsoft.com/office/word/2016/wordml/cid" xmlns:w16="http://schemas.microsoft.com/office/word/2018/wordml" xmlns:w16sdtdh="http://schemas.microsoft.com/office/word/2020/wordml/sdtdatahash" xmlns:w16se="http://schemas.microsoft.com/office/word/2015/wordml/symex" xmlns:wpg="http://schemas.microsoft.com/office/word/2010/wordprocessingGroup" xmlns:wpi="http://schemas.microsoft.com/office/word/2010/wordprocessingInk" xmlns:wne="http://schemas.microsoft.com/office/word/2006/wordml" xmlns:wps="http://schemas.microsoft.com/office/word/2010/wordprocessingShape" mc:Ignorable="w14 w15 w16se w16cid w16 w16cex w16sdtdh wp14">
   <w:body>
+    <w:p>
+      <w:pPr>
+        <w:jc w:val="center"/>
+        <w:rPr>
+          <w:b/>
+          <w:bCs/>
+          <w:sz w:val="28"/>
+          <w:szCs w:val="28"/>
+          <w:lang w:val="en-US"/>
+        </w:rPr>
+      </w:pPr>
+      <w:r>
+        <w:rPr>
+          <w:b/>
+          <w:bCs/>
+          <w:sz w:val="28"/>
+          <w:szCs w:val="28"/>
+          <w:highlight w:val="yellow"/>
+          <w:lang w:val="en-US"/>
+        </w:rPr>
+        <w:t>TAD – Data Structures used in IPS Software</w:t>
+      </w:r>
+    </w:p>
     <w:tbl>
       <w:tblPr>
         <w:tblW w:w="9405" w:type="dxa"/>
@@ -115,6 +138,7 @@
               </w:rPr>
               <w:t>= [</w:t>
             </w:r>
+            <w:proofErr w:type="gramStart"/>
             <w:r>
               <w:rPr>
                 <w:rFonts w:ascii="Times" w:eastAsia="Times New Roman" w:hAnsi="Times" w:cs="Times"/>
@@ -134,7 +158,19 @@
                 <w:vertAlign w:val="subscript"/>
                 <w:lang w:val="en-US" w:eastAsia="es-CO"/>
               </w:rPr>
-              <w:t>[0]</w:t>
+              <w:t>[</w:t>
+            </w:r>
+            <w:proofErr w:type="gramEnd"/>
+            <w:r>
+              <w:rPr>
+                <w:rFonts w:ascii="Times" w:eastAsia="Times New Roman" w:hAnsi="Times" w:cs="Times"/>
+                <w:color w:val="000000"/>
+                <w:sz w:val="28"/>
+                <w:szCs w:val="28"/>
+                <w:vertAlign w:val="subscript"/>
+                <w:lang w:val="en-US" w:eastAsia="es-CO"/>
+              </w:rPr>
+              <w:t>0]</w:t>
             </w:r>
             <w:r>
               <w:rPr>
@@ -280,6 +316,7 @@
               <w:t>&lt;</w:t>
             </w:r>
             <w:proofErr w:type="spellStart"/>
+            <w:proofErr w:type="gramStart"/>
             <w:r>
               <w:rPr>
                 <w:rFonts w:ascii="Times" w:eastAsia="Times New Roman" w:hAnsi="Times" w:cs="Times"/>
@@ -321,6 +358,7 @@
               <w:t>Size</w:t>
             </w:r>
             <w:proofErr w:type="spellEnd"/>
+            <w:proofErr w:type="gramEnd"/>
             <w:r>
               <w:rPr>
                 <w:rFonts w:ascii="Times" w:eastAsia="Times New Roman" w:hAnsi="Times" w:cs="Times"/>
@@ -450,6 +488,7 @@
               </w:rPr>
               <w:t>[0</w:t>
             </w:r>
+            <w:proofErr w:type="gramStart"/>
             <w:r>
               <w:rPr>
                 <w:rFonts w:ascii="Times" w:eastAsia="Times New Roman" w:hAnsi="Times" w:cs="Times"/>
@@ -471,6 +510,7 @@
               </w:rPr>
               <w:t>.getPriority</w:t>
             </w:r>
+            <w:proofErr w:type="gramEnd"/>
             <w:r>
               <w:rPr>
                 <w:rFonts w:ascii="Times" w:eastAsia="Times New Roman" w:hAnsi="Times" w:cs="Times"/>
@@ -2143,7 +2183,27 @@
                 <w:szCs w:val="24"/>
                 <w:lang w:val="en-US" w:eastAsia="es-CO"/>
               </w:rPr>
-              <w:t xml:space="preserve"> Size(Stack) </w:t>
+              <w:t xml:space="preserve"> </w:t>
+            </w:r>
+            <w:proofErr w:type="gramStart"/>
+            <w:r>
+              <w:rPr>
+                <w:rFonts w:ascii="Times New Roman" w:eastAsia="Times New Roman" w:hAnsi="Times New Roman" w:cs="Times New Roman"/>
+                <w:sz w:val="24"/>
+                <w:szCs w:val="24"/>
+                <w:lang w:val="en-US" w:eastAsia="es-CO"/>
+              </w:rPr>
+              <w:t>Size(</w:t>
+            </w:r>
+            <w:proofErr w:type="gramEnd"/>
+            <w:r>
+              <w:rPr>
+                <w:rFonts w:ascii="Times New Roman" w:eastAsia="Times New Roman" w:hAnsi="Times New Roman" w:cs="Times New Roman"/>
+                <w:sz w:val="24"/>
+                <w:szCs w:val="24"/>
+                <w:lang w:val="en-US" w:eastAsia="es-CO"/>
+              </w:rPr>
+              <w:t xml:space="preserve">Stack) </w:t>
             </w:r>
           </w:p>
           <w:p>
@@ -2276,7 +2336,18 @@
                 <w:szCs w:val="24"/>
                 <w:lang w:val="en-US" w:eastAsia="es-CO"/>
               </w:rPr>
-              <w:t xml:space="preserve"> S</w:t>
+              <w:t xml:space="preserve"> </w:t>
+            </w:r>
+            <w:proofErr w:type="gramStart"/>
+            <w:r>
+              <w:rPr>
+                <w:rFonts w:ascii="Times" w:eastAsia="Times New Roman" w:hAnsi="Times" w:cs="Times"/>
+                <w:color w:val="000000"/>
+                <w:sz w:val="24"/>
+                <w:szCs w:val="24"/>
+                <w:lang w:val="en-US" w:eastAsia="es-CO"/>
+              </w:rPr>
+              <w:t>S</w:t>
             </w:r>
             <w:r>
               <w:rPr>
@@ -2309,6 +2380,7 @@
               </w:rPr>
               <w:t>∈</w:t>
             </w:r>
+            <w:proofErr w:type="gramEnd"/>
             <w:r>
               <w:rPr>
                 <w:rFonts w:ascii="Times" w:eastAsia="Times New Roman" w:hAnsi="Times" w:cs="Times"/>
@@ -2401,8 +2473,20 @@
                 <w:szCs w:val="24"/>
                 <w:lang w:val="en-US" w:eastAsia="es-CO"/>
               </w:rPr>
-              <w:t xml:space="preserve"> is always get out first than  S</w:t>
-            </w:r>
+              <w:t xml:space="preserve"> is always get out first </w:t>
+            </w:r>
+            <w:proofErr w:type="gramStart"/>
+            <w:r>
+              <w:rPr>
+                <w:rFonts w:ascii="Times" w:eastAsia="Times New Roman" w:hAnsi="Times" w:cs="Times"/>
+                <w:color w:val="000000"/>
+                <w:sz w:val="24"/>
+                <w:szCs w:val="24"/>
+                <w:lang w:val="en-US" w:eastAsia="es-CO"/>
+              </w:rPr>
+              <w:t>than  S</w:t>
+            </w:r>
+            <w:proofErr w:type="gramEnd"/>
             <w:r>
               <w:rPr>
                 <w:rFonts w:ascii="Times" w:eastAsia="Times New Roman" w:hAnsi="Times" w:cs="Times"/>
@@ -2868,6 +2952,7 @@
               </w:rPr>
               <w:t xml:space="preserve"> = [(h</w:t>
             </w:r>
+            <w:proofErr w:type="gramStart"/>
             <w:r>
               <w:rPr>
                 <w:rFonts w:ascii="Times" w:eastAsia="Times New Roman" w:hAnsi="Times" w:cs="Times"/>
@@ -2887,7 +2972,18 @@
                 <w:szCs w:val="24"/>
                 <w:lang w:val="en-US" w:eastAsia="es-CO"/>
               </w:rPr>
-              <w:t>,..,h</w:t>
+              <w:t>,..</w:t>
+            </w:r>
+            <w:proofErr w:type="gramEnd"/>
+            <w:r>
+              <w:rPr>
+                <w:rFonts w:ascii="Times" w:eastAsia="Times New Roman" w:hAnsi="Times" w:cs="Times"/>
+                <w:color w:val="000000"/>
+                <w:sz w:val="24"/>
+                <w:szCs w:val="24"/>
+                <w:lang w:val="en-US" w:eastAsia="es-CO"/>
+              </w:rPr>
+              <w:t>,h</w:t>
             </w:r>
             <w:r>
               <w:rPr>
@@ -2930,7 +3026,18 @@
                 <w:szCs w:val="24"/>
                 <w:lang w:val="en-US" w:eastAsia="es-CO"/>
               </w:rPr>
-              <w:t>),....,(h</w:t>
+              <w:t>),....,(</w:t>
+            </w:r>
+            <w:proofErr w:type="spellStart"/>
+            <w:r>
+              <w:rPr>
+                <w:rFonts w:ascii="Times" w:eastAsia="Times New Roman" w:hAnsi="Times" w:cs="Times"/>
+                <w:color w:val="000000"/>
+                <w:sz w:val="24"/>
+                <w:szCs w:val="24"/>
+                <w:lang w:val="en-US" w:eastAsia="es-CO"/>
+              </w:rPr>
+              <w:t>h</w:t>
             </w:r>
             <w:r>
               <w:rPr>
@@ -2943,6 +3050,7 @@
               </w:rPr>
               <w:t>n</w:t>
             </w:r>
+            <w:proofErr w:type="spellEnd"/>
             <w:r>
               <w:rPr>
                 <w:rFonts w:ascii="Times" w:eastAsia="Times New Roman" w:hAnsi="Times" w:cs="Times"/>
@@ -3094,18 +3202,18 @@
                 <w:u w:val="single"/>
                 <w:lang w:val="en-US" w:eastAsia="es-CO"/>
               </w:rPr>
-              <w:t>E</w:t>
+              <w:t>Element</w:t>
             </w:r>
             <w:r>
               <w:rPr>
                 <w:rFonts w:ascii="Times New Roman" w:eastAsia="Times New Roman" w:hAnsi="Times New Roman" w:cs="Times New Roman"/>
                 <w:sz w:val="24"/>
                 <w:szCs w:val="24"/>
-                <w:u w:val="single"/>
-                <w:lang w:val="en-US" w:eastAsia="es-CO"/>
-              </w:rPr>
-              <w:t>lement</w:t>
-            </w:r>
+                <w:lang w:val="en-US" w:eastAsia="es-CO"/>
+              </w:rPr>
+              <w:t xml:space="preserve"> keys always </w:t>
+            </w:r>
+            <w:proofErr w:type="gramStart"/>
             <w:r>
               <w:rPr>
                 <w:rFonts w:ascii="Times New Roman" w:eastAsia="Times New Roman" w:hAnsi="Times New Roman" w:cs="Times New Roman"/>
@@ -3113,7 +3221,17 @@
                 <w:szCs w:val="24"/>
                 <w:lang w:val="en-US" w:eastAsia="es-CO"/>
               </w:rPr>
-              <w:t xml:space="preserve"> keys always have to be different</w:t>
+              <w:t>have to</w:t>
+            </w:r>
+            <w:proofErr w:type="gramEnd"/>
+            <w:r>
+              <w:rPr>
+                <w:rFonts w:ascii="Times New Roman" w:eastAsia="Times New Roman" w:hAnsi="Times New Roman" w:cs="Times New Roman"/>
+                <w:sz w:val="24"/>
+                <w:szCs w:val="24"/>
+                <w:lang w:val="en-US" w:eastAsia="es-CO"/>
+              </w:rPr>
+              <w:t xml:space="preserve"> be different</w:t>
             </w:r>
           </w:p>
         </w:tc>
@@ -4162,6 +4280,7 @@
               <w:t xml:space="preserve"> </w:t>
             </w:r>
             <w:proofErr w:type="spellStart"/>
+            <w:proofErr w:type="gramStart"/>
             <w:r>
               <w:rPr>
                 <w:rFonts w:ascii="Times" w:eastAsia="Times New Roman" w:hAnsi="Times" w:cs="Times"/>
@@ -4204,6 +4323,7 @@
               </w:rPr>
               <w:t>∈</w:t>
             </w:r>
+            <w:proofErr w:type="gramEnd"/>
             <w:r>
               <w:rPr>
                 <w:rFonts w:ascii="Times" w:eastAsia="Times New Roman" w:hAnsi="Times" w:cs="Times"/>
@@ -4340,7 +4460,18 @@
                 <w:szCs w:val="24"/>
                 <w:lang w:val="en-US" w:eastAsia="es-CO"/>
               </w:rPr>
-              <w:t xml:space="preserve"> is always get out first than  </w:t>
+              <w:t xml:space="preserve"> is always get out first </w:t>
+            </w:r>
+            <w:proofErr w:type="gramStart"/>
+            <w:r>
+              <w:rPr>
+                <w:rFonts w:ascii="Times" w:eastAsia="Times New Roman" w:hAnsi="Times" w:cs="Times"/>
+                <w:color w:val="000000"/>
+                <w:sz w:val="24"/>
+                <w:szCs w:val="24"/>
+                <w:lang w:val="en-US" w:eastAsia="es-CO"/>
+              </w:rPr>
+              <w:t xml:space="preserve">than  </w:t>
             </w:r>
             <w:r>
               <w:rPr>
@@ -4352,6 +4483,7 @@
               </w:rPr>
               <w:t>Q</w:t>
             </w:r>
+            <w:proofErr w:type="gramEnd"/>
             <w:r>
               <w:rPr>
                 <w:rFonts w:ascii="Times" w:eastAsia="Times New Roman" w:hAnsi="Times" w:cs="Times"/>
